--- a/Modual 3.docx
+++ b/Modual 3.docx
@@ -582,52 +582,108 @@
     </w:p>
     <w:p>
       <w:r>
-        <w:t>Unit Testing: Unit testing focuses on testing individual components or units of code in isolation. In API testing, it involves testing each API endpoint or function separately to verify their behavior and functionality. Mocking or stubbing techniques are often used to simulate dependencies and isolate the unit being tested.</w:t>
-      </w:r>
-    </w:p>
-    <w:p/>
-    <w:p>
-      <w:r>
-        <w:t>Functional Testing: Functional testing verifies the functional aspects of an API by testing its expected behavior. It involves testing various API endpoints, parameters, and payloads to ensure they produce the correct results. Functional testing includes positive and negative testing, where valid and invalid inputs are tested to assess how the API handles them.</w:t>
-      </w:r>
-    </w:p>
-    <w:p/>
-    <w:p>
-      <w:r>
-        <w:t>Integration Testing: Integration testing focuses on testing the interaction between multiple APIs or components of a system. It ensures that different APIs work together seamlessly and exchange data correctly. Integration testing involves testing API communication, data consistency across APIs, and the flow of data between various components.</w:t>
-      </w:r>
-    </w:p>
-    <w:p/>
-    <w:p>
-      <w:r>
-        <w:t>Load Testing: Load testing involves testing the performance and scalability of an API under expected or anticipated loads. It aims to assess how the API performs under high concurrent user loads and heavy data traffic. Load testing helps identify performance bottlenecks, response times, resource utilization, and potential issues related to high loads.</w:t>
+        <w:t>Validation testing</w:t>
+      </w:r>
+    </w:p>
+    <w:p>
+      <w:r>
+        <w:t>Validation testing analyzes API projects based on three distinct sets of criteria: the API's usability as a product, its transactional behavior and its operational efficiency. Here are some typical questions asked during validation testing:</w:t>
+      </w:r>
+    </w:p>
+    <w:p/>
+    <w:p>
+      <w:r>
+        <w:t>Functional testing</w:t>
+      </w:r>
+    </w:p>
+    <w:p>
+      <w:r>
+        <w:t>Functional testing ensures the API performs exactly as it is supposed to. This test analyzes specific functions within the codebase to guarantee the API functions within its expected parameters and can handle errors when the results are outside the designated parameters.</w:t>
+      </w:r>
+    </w:p>
+    <w:p/>
+    <w:p>
+      <w:r>
+        <w:t>Load testing</w:t>
+      </w:r>
+    </w:p>
+    <w:p>
+      <w:r>
+        <w:t>Load testing is used to see how many calls an API can handle. This test is often performed after a specific unit or codebase is completed to determine whether the theoretical solution can also work as a practical solution when acting under a given load.</w:t>
+      </w:r>
+    </w:p>
+    <w:p/>
+    <w:p>
+      <w:r>
+        <w:t>Reliability testing</w:t>
+      </w:r>
+    </w:p>
+    <w:p>
+      <w:r>
+        <w:t>Reliability testing ensures the API can produce consistent results and the connection between platforms is reliable.</w:t>
       </w:r>
     </w:p>
     <w:p/>
     <w:p>
       <w:r>
         <w:lastRenderedPageBreak/>
-        <w:t>Security Testing: Security testing focuses on identifying vulnerabilities and ensuring the API is protected against security risks. It involves testing for common security vulnerabilities such as injection attacks (e.g., SQL injection), cross-site scripting (XSS), authentication and authorization issues, and data encryption.</w:t>
-      </w:r>
-    </w:p>
-    <w:p/>
-    <w:p>
-      <w:r>
-        <w:t>Stress Testing: Stress testing aims to test the API's stability and performance under extreme conditions beyond its normal limits. It involves testing the API under high loads, increased data volumes, or extended periods of usage. Stress testing helps identify any weaknesses, performance degradation, or stability issues.</w:t>
-      </w:r>
-    </w:p>
-    <w:p/>
-    <w:p>
-      <w:r>
-        <w:t>Mocking and Virtualization: Mocking and virtualization techniques are used to simulate dependencies or third-party services that an API relies on. By simulating these dependencies, API testing can be performed independently, ensuring that the API functions correctly even when the external services are not available.</w:t>
-      </w:r>
-    </w:p>
-    <w:p/>
-    <w:p>
-      <w:r>
-        <w:t>Error Handling Testing: Error handling testing focuses on testing how the API handles and responds to various error scenarios. It involves intentionally triggering error conditions, such as invalid requests, server errors, or timeouts, to ensure that the API provides appropriate error messages and responses.</w:t>
-      </w:r>
-    </w:p>
+        <w:t>Security testing</w:t>
+      </w:r>
+    </w:p>
+    <w:p>
+      <w:r>
+        <w:t>Security testing attempts to validate the encryption methods the API uses as well as the access control design. It includes the validation of authorization checks for resource access and user rights management</w:t>
+      </w:r>
+      <w:r>
+        <w:t>.</w:t>
+      </w:r>
+    </w:p>
+    <w:p/>
+    <w:p>
+      <w:r>
+        <w:t>Penetration testing</w:t>
+      </w:r>
+    </w:p>
+    <w:p>
+      <w:r>
+        <w:t>Penetration testing builds on security testing. In this type of test, the API is attacked by a person with limited or no knowledge of the software. This enables testers to analyze the attack vector from an outside perspective. The attacks used in penetration testing can be limited to specific elements of the API or can target the API in its entirety.</w:t>
+      </w:r>
+    </w:p>
+    <w:p/>
+    <w:p>
+      <w:r>
+        <w:t>Fuzz testing</w:t>
+      </w:r>
+    </w:p>
+    <w:p>
+      <w:r>
+        <w:t>Fuzz testing forcibly inputs huge amounts of random data -- also called noise or fuzz -- into the system, attempting to create negative behavior, such as a forced crash or overflow.</w:t>
+      </w:r>
+    </w:p>
+    <w:p/>
+    <w:p>
+      <w:r>
+        <w:t>Unit testing</w:t>
+      </w:r>
+    </w:p>
+    <w:p>
+      <w:r>
+        <w:t>Unit testing is a testing process in which the smallest testable parts of an application, called units, are individually and independently scrutinized for proper operation. The process of unit testing an API includes testing single endpoints with a single request.</w:t>
+      </w:r>
+    </w:p>
+    <w:p/>
+    <w:p>
+      <w:r>
+        <w:t>Integration Testing</w:t>
+      </w:r>
+    </w:p>
+    <w:p>
+      <w:r>
+        <w:t>Integration tests are a type of software testing in which the different units, modules or components of an application are tested as a combined entity. Because APIs are used in integrations between two or more pieces of software, an integration test analyzes how the API integrates the software.</w:t>
+      </w:r>
+    </w:p>
+    <w:p/>
+    <w:p/>
     <w:p/>
     <w:p>
       <w:pPr>
@@ -656,6 +712,7 @@
         </w:numPr>
       </w:pPr>
       <w:r>
+        <w:lastRenderedPageBreak/>
         <w:t>Which types of tools are available for Responsive Testing</w:t>
       </w:r>
     </w:p>
@@ -682,7 +739,6 @@
     <w:p>
       <w:proofErr w:type="spellStart"/>
       <w:r>
-        <w:lastRenderedPageBreak/>
         <w:t>CrossBrowserTesting</w:t>
       </w:r>
       <w:proofErr w:type="spellEnd"/>
@@ -831,6 +887,7 @@
     <w:p/>
     <w:p>
       <w:r>
+        <w:lastRenderedPageBreak/>
         <w:t>In the "About phone" section, look for the "Build number" or "Build version" entry. This option may be different depending on your device's manufacturer or Android version.</w:t>
       </w:r>
     </w:p>
@@ -849,7 +906,6 @@
     <w:p/>
     <w:p>
       <w:r>
-        <w:lastRenderedPageBreak/>
         <w:t>Now, go back to the main settings menu, and you should see a new option called "Developer options" or "Developer settings" near the bottom of the list.</w:t>
       </w:r>
     </w:p>
